--- a/TEXT/analysis_text/073_Analysis.docx
+++ b/TEXT/analysis_text/073_Analysis.docx
@@ -1,6 +1,6 @@
 
 <file path=word/document.xml><?xml version="1.0" encoding="utf-8"?>
-<w:document xmlns:wpc="http://schemas.microsoft.com/office/word/2010/wordprocessingCanvas" xmlns:cx="http://schemas.microsoft.com/office/drawing/2014/chartex" xmlns:cx1="http://schemas.microsoft.com/office/drawing/2015/9/8/chartex" xmlns:cx2="http://schemas.microsoft.com/office/drawing/2015/10/21/chartex" xmlns:cx3="http://schemas.microsoft.com/office/drawing/2016/5/9/chartex" xmlns:cx4="http://schemas.microsoft.com/office/drawing/2016/5/10/chartex" xmlns:cx5="http://schemas.microsoft.com/office/drawing/2016/5/11/chartex" xmlns:cx6="http://schemas.microsoft.com/office/drawing/2016/5/12/chartex" xmlns:cx7="http://schemas.microsoft.com/office/drawing/2016/5/13/chartex" xmlns:cx8="http://schemas.microsoft.com/office/drawing/2016/5/14/chartex" xmlns:mc="http://schemas.openxmlformats.org/markup-compatibility/2006" xmlns:aink="http://schemas.microsoft.com/office/drawing/2016/ink" xmlns:am3d="http://schemas.microsoft.com/office/drawing/2017/model3d" xmlns:o="urn:schemas-microsoft-com:office:office" xmlns:r="http://schemas.openxmlformats.org/officeDocument/2006/relationships" xmlns:m="http://schemas.openxmlformats.org/officeDocument/2006/math" xmlns:v="urn:schemas-microsoft-com:vml" xmlns:wp14="http://schemas.microsoft.com/office/word/2010/wordprocessingDrawing" xmlns:wp="http://schemas.openxmlformats.org/drawingml/2006/wordprocessingDrawing" xmlns:w10="urn:schemas-microsoft-com:office:word" xmlns:w="http://schemas.openxmlformats.org/wordprocessingml/2006/main" xmlns:w14="http://schemas.microsoft.com/office/word/2010/wordml" xmlns:w15="http://schemas.microsoft.com/office/word/2012/wordml" xmlns:w16cid="http://schemas.microsoft.com/office/word/2016/wordml/cid" xmlns:w16se="http://schemas.microsoft.com/office/word/2015/wordml/symex" xmlns:wpg="http://schemas.microsoft.com/office/word/2010/wordprocessingGroup" xmlns:wpi="http://schemas.microsoft.com/office/word/2010/wordprocessingInk" xmlns:wne="http://schemas.microsoft.com/office/word/2006/wordml" xmlns:wps="http://schemas.microsoft.com/office/word/2010/wordprocessingShape" mc:Ignorable="w14 w15 w16se w16cid wp14">
+<w:document xmlns:wpc="http://schemas.microsoft.com/office/word/2010/wordprocessingCanvas" xmlns:cx="http://schemas.microsoft.com/office/drawing/2014/chartex" xmlns:cx1="http://schemas.microsoft.com/office/drawing/2015/9/8/chartex" xmlns:cx2="http://schemas.microsoft.com/office/drawing/2015/10/21/chartex" xmlns:cx3="http://schemas.microsoft.com/office/drawing/2016/5/9/chartex" xmlns:cx4="http://schemas.microsoft.com/office/drawing/2016/5/10/chartex" xmlns:cx5="http://schemas.microsoft.com/office/drawing/2016/5/11/chartex" xmlns:cx6="http://schemas.microsoft.com/office/drawing/2016/5/12/chartex" xmlns:cx7="http://schemas.microsoft.com/office/drawing/2016/5/13/chartex" xmlns:cx8="http://schemas.microsoft.com/office/drawing/2016/5/14/chartex" xmlns:mc="http://schemas.openxmlformats.org/markup-compatibility/2006" xmlns:aink="http://schemas.microsoft.com/office/drawing/2016/ink" xmlns:am3d="http://schemas.microsoft.com/office/drawing/2017/model3d" xmlns:o="urn:schemas-microsoft-com:office:office" xmlns:r="http://schemas.openxmlformats.org/officeDocument/2006/relationships" xmlns:m="http://schemas.openxmlformats.org/officeDocument/2006/math" xmlns:v="urn:schemas-microsoft-com:vml" xmlns:wp14="http://schemas.microsoft.com/office/word/2010/wordprocessingDrawing" xmlns:wp="http://schemas.openxmlformats.org/drawingml/2006/wordprocessingDrawing" xmlns:w10="urn:schemas-microsoft-com:office:word" xmlns:w="http://schemas.openxmlformats.org/wordprocessingml/2006/main" xmlns:w14="http://schemas.microsoft.com/office/word/2010/wordml" xmlns:w15="http://schemas.microsoft.com/office/word/2012/wordml" xmlns:w16cex="http://schemas.microsoft.com/office/word/2018/wordml/cex" xmlns:w16cid="http://schemas.microsoft.com/office/word/2016/wordml/cid" xmlns:w16="http://schemas.microsoft.com/office/word/2018/wordml" xmlns:w16se="http://schemas.microsoft.com/office/word/2015/wordml/symex" xmlns:wpg="http://schemas.microsoft.com/office/word/2010/wordprocessingGroup" xmlns:wpi="http://schemas.microsoft.com/office/word/2010/wordprocessingInk" xmlns:wne="http://schemas.microsoft.com/office/word/2006/wordml" xmlns:wps="http://schemas.microsoft.com/office/word/2010/wordprocessingShape" mc:Ignorable="w14 w15 w16se w16cid w16 w16cex wp14">
   <w:body>
     <w:p>
       <w:pPr>
@@ -14,7 +14,6 @@
           <w:szCs w:val="22"/>
         </w:rPr>
       </w:pPr>
-      <w:bookmarkStart w:id="0" w:name="_GoBack"/>
       <w:r>
         <w:rPr>
           <w:rFonts w:ascii="Times New Roman" w:hAnsi="Times New Roman" w:cs="Times New Roman"/>
@@ -49,7 +48,6 @@
         <w:t>Analysis:</w:t>
       </w:r>
     </w:p>
-    <w:bookmarkEnd w:id="0"/>
     <w:p>
       <w:pPr>
         <w:jc w:val="both"/>
@@ -110,9 +108,8 @@
           <w:sz w:val="22"/>
           <w:szCs w:val="22"/>
         </w:rPr>
-        <w:t xml:space="preserve">Sumner Consolidation is in compliance with the inspection and collection requirement </w:t>
-      </w:r>
-      <w:proofErr w:type="gramStart"/>
+        <w:t>Sumner Consolidation</w:t>
+      </w:r>
       <w:r>
         <w:rPr>
           <w:rStyle w:val="normaltextrun"/>
@@ -121,9 +118,8 @@
           <w:sz w:val="22"/>
           <w:szCs w:val="22"/>
         </w:rPr>
-        <w:t>of  Paragraph</w:t>
-      </w:r>
-      <w:proofErr w:type="gramEnd"/>
+        <w:t xml:space="preserve"> appeared to be</w:t>
+      </w:r>
       <w:r>
         <w:rPr>
           <w:rStyle w:val="normaltextrun"/>
@@ -132,7 +128,7 @@
           <w:sz w:val="22"/>
           <w:szCs w:val="22"/>
         </w:rPr>
-        <w:t xml:space="preserve"> 45 of the HUD Agreement, according to a Compliance Interview conducted on </w:t>
+        <w:t xml:space="preserve"> in compliance with the inspection and collection requirement of  Paragraph 45 of the HUD Agreement, according to a Compliance Interview conducted on </w:t>
       </w:r>
       <w:r>
         <w:rPr>
@@ -186,7 +182,25 @@
           <w:sz w:val="22"/>
           <w:szCs w:val="22"/>
         </w:rPr>
-        <w:t xml:space="preserve"> and remove trash from the buildings</w:t>
+        <w:t xml:space="preserve"> and remove </w:t>
+      </w:r>
+      <w:r>
+        <w:rPr>
+          <w:rFonts w:ascii="Times New Roman" w:hAnsi="Times New Roman" w:cs="Times New Roman"/>
+          <w:color w:val="000000" w:themeColor="text1"/>
+          <w:sz w:val="22"/>
+          <w:szCs w:val="22"/>
+        </w:rPr>
+        <w:t>waste</w:t>
+      </w:r>
+      <w:r>
+        <w:rPr>
+          <w:rFonts w:ascii="Times New Roman" w:hAnsi="Times New Roman" w:cs="Times New Roman"/>
+          <w:color w:val="000000" w:themeColor="text1"/>
+          <w:sz w:val="22"/>
+          <w:szCs w:val="22"/>
+        </w:rPr>
+        <w:t xml:space="preserve"> from the buildings</w:t>
       </w:r>
       <w:r>
         <w:rPr>
@@ -312,7 +326,25 @@
           <w:sz w:val="22"/>
           <w:szCs w:val="22"/>
         </w:rPr>
-        <w:t>aretakers begin picking up trash each day</w:t>
+        <w:t xml:space="preserve">aretakers begin picking up </w:t>
+      </w:r>
+      <w:r>
+        <w:rPr>
+          <w:rFonts w:ascii="Times New Roman" w:hAnsi="Times New Roman" w:cs="Times New Roman"/>
+          <w:color w:val="000000" w:themeColor="text1"/>
+          <w:sz w:val="22"/>
+          <w:szCs w:val="22"/>
+        </w:rPr>
+        <w:t>waste</w:t>
+      </w:r>
+      <w:r>
+        <w:rPr>
+          <w:rFonts w:ascii="Times New Roman" w:hAnsi="Times New Roman" w:cs="Times New Roman"/>
+          <w:color w:val="000000" w:themeColor="text1"/>
+          <w:sz w:val="22"/>
+          <w:szCs w:val="22"/>
+        </w:rPr>
+        <w:t xml:space="preserve"> each day</w:t>
       </w:r>
       <w:r>
         <w:rPr>
@@ -402,23 +434,21 @@
         </w:rPr>
         <w:t xml:space="preserve">Sumner Consolidation </w:t>
       </w:r>
-      <w:proofErr w:type="gramStart"/>
-      <w:r>
-        <w:rPr>
-          <w:color w:val="0E101A"/>
-          <w:sz w:val="22"/>
-          <w:szCs w:val="22"/>
-        </w:rPr>
-        <w:t>is in compliance with</w:t>
-      </w:r>
-      <w:proofErr w:type="gramEnd"/>
-      <w:r>
-        <w:rPr>
-          <w:color w:val="0E101A"/>
-          <w:sz w:val="22"/>
-          <w:szCs w:val="22"/>
-        </w:rPr>
-        <w:t xml:space="preserve"> the storage and removal</w:t>
+      <w:r>
+        <w:rPr>
+          <w:color w:val="0E101A"/>
+          <w:sz w:val="22"/>
+          <w:szCs w:val="22"/>
+        </w:rPr>
+        <w:t xml:space="preserve">appeared to be </w:t>
+      </w:r>
+      <w:r>
+        <w:rPr>
+          <w:color w:val="0E101A"/>
+          <w:sz w:val="22"/>
+          <w:szCs w:val="22"/>
+        </w:rPr>
+        <w:t>in compliance with the storage and removal</w:t>
       </w:r>
       <w:r>
         <w:rPr>
@@ -517,25 +547,7 @@
           <w:sz w:val="22"/>
           <w:szCs w:val="22"/>
         </w:rPr>
-        <w:t xml:space="preserve"> </w:t>
-      </w:r>
-      <w:proofErr w:type="gramStart"/>
-      <w:r>
-        <w:rPr>
-          <w:color w:val="0E101A"/>
-          <w:sz w:val="22"/>
-          <w:szCs w:val="22"/>
-        </w:rPr>
-        <w:t>Fridays</w:t>
-      </w:r>
-      <w:proofErr w:type="gramEnd"/>
-      <w:r>
-        <w:rPr>
-          <w:color w:val="0E101A"/>
-          <w:sz w:val="22"/>
-          <w:szCs w:val="22"/>
-        </w:rPr>
-        <w:t xml:space="preserve"> and Saturdays. An average of five to six bulk tickets are created each </w:t>
+        <w:t xml:space="preserve"> Fridays and Saturdays. An average of five to six bulk tickets are created each </w:t>
       </w:r>
       <w:r>
         <w:rPr>
@@ -551,7 +563,23 @@
           <w:sz w:val="22"/>
           <w:szCs w:val="22"/>
         </w:rPr>
-        <w:t xml:space="preserve"> for the removal of bulk waste. Bulk trash sits in a yard with an exterior container before being picked up by the vendor.</w:t>
+        <w:t xml:space="preserve"> for the removal of bulk waste. Bulk </w:t>
+      </w:r>
+      <w:r>
+        <w:rPr>
+          <w:color w:val="0E101A"/>
+          <w:sz w:val="22"/>
+          <w:szCs w:val="22"/>
+        </w:rPr>
+        <w:t>waste</w:t>
+      </w:r>
+      <w:r>
+        <w:rPr>
+          <w:color w:val="0E101A"/>
+          <w:sz w:val="22"/>
+          <w:szCs w:val="22"/>
+        </w:rPr>
+        <w:t xml:space="preserve"> sits in a yard with an exterior container before being picked up by the vendor.</w:t>
       </w:r>
     </w:p>
     <w:p>
@@ -584,7 +612,7 @@
           <w:sz w:val="22"/>
           <w:szCs w:val="22"/>
         </w:rPr>
-        <w:t>In terms of storage, in addition to d</w:t>
+        <w:t>In addition to d</w:t>
       </w:r>
       <w:r>
         <w:rPr>
@@ -600,23 +628,23 @@
           <w:sz w:val="22"/>
           <w:szCs w:val="22"/>
         </w:rPr>
-        <w:t xml:space="preserve"> litter into interior trash chutes, residents of this consolidation may drop their waste at 13 additional sites on the premises. Tenants are asked by management to leave their trash in the front of each building, either in trash cans or in exposed trash bags for pick up by caretakers if they choose not to use the chutes. Most tenants dispose of their trash using the drop-off sites. Waste is taken to one of four exterior compactors after being taken from the drop-off sites. All exterior compactors are in good shape and do not require maintenance at the time of reporting. When the trash is not removed from the premises, it is stored in a way that prevents pests</w:t>
-      </w:r>
-      <w:r>
-        <w:rPr>
-          <w:color w:val="0E101A"/>
-          <w:sz w:val="22"/>
-          <w:szCs w:val="22"/>
-        </w:rPr>
-        <w:t xml:space="preserve"> (e.g., trash bins)</w:t>
-      </w:r>
-      <w:r>
-        <w:rPr>
-          <w:color w:val="0E101A"/>
-          <w:sz w:val="22"/>
-          <w:szCs w:val="22"/>
-        </w:rPr>
-        <w:t>.</w:t>
+        <w:t xml:space="preserve"> litter into interior trash chutes, residents of this consolidation may drop their waste at 13 additional sites on the premises. Tenants are asked by management to leave their </w:t>
+      </w:r>
+      <w:r>
+        <w:rPr>
+          <w:color w:val="0E101A"/>
+          <w:sz w:val="22"/>
+          <w:szCs w:val="22"/>
+        </w:rPr>
+        <w:t>waste</w:t>
+      </w:r>
+      <w:r>
+        <w:rPr>
+          <w:color w:val="0E101A"/>
+          <w:sz w:val="22"/>
+          <w:szCs w:val="22"/>
+        </w:rPr>
+        <w:t xml:space="preserve"> in the front of each building, either in trash cans or in exposed trash bags for pick up by caretakers if they choose not to use the chutes. Most tenants dispose of their trash using the drop sites. Waste is taken to one of four exterior compactors after being taken from the drop sites. All exterior compactors are in good shape and do not require maintenance at the time of reporting.</w:t>
       </w:r>
     </w:p>
     <w:p>
@@ -649,7 +677,23 @@
           <w:sz w:val="22"/>
           <w:szCs w:val="22"/>
         </w:rPr>
-        <w:t xml:space="preserve">Sumner has </w:t>
+        <w:t>Sumner</w:t>
+      </w:r>
+      <w:r>
+        <w:rPr>
+          <w:color w:val="0E101A"/>
+          <w:sz w:val="22"/>
+          <w:szCs w:val="22"/>
+        </w:rPr>
+        <w:t xml:space="preserve"> consolidation</w:t>
+      </w:r>
+      <w:r>
+        <w:rPr>
+          <w:color w:val="0E101A"/>
+          <w:sz w:val="22"/>
+          <w:szCs w:val="22"/>
+        </w:rPr>
+        <w:t xml:space="preserve"> has </w:t>
       </w:r>
       <w:r>
         <w:rPr>
@@ -665,95 +709,47 @@
           <w:sz w:val="22"/>
           <w:szCs w:val="22"/>
         </w:rPr>
-        <w:t xml:space="preserve"> bulk containers and 31 interior compactor rooms. Of the 31 interior compactor rooms, two were inaccessible</w:t>
-      </w:r>
-      <w:r>
-        <w:rPr>
-          <w:color w:val="0E101A"/>
-          <w:sz w:val="22"/>
-          <w:szCs w:val="22"/>
-        </w:rPr>
-        <w:t>:</w:t>
-      </w:r>
-      <w:r>
-        <w:rPr>
-          <w:color w:val="0E101A"/>
-          <w:sz w:val="22"/>
-          <w:szCs w:val="22"/>
-        </w:rPr>
-        <w:t xml:space="preserve"> 67 Marcus Garvey Boulevard</w:t>
-      </w:r>
-      <w:r>
-        <w:rPr>
-          <w:color w:val="0E101A"/>
-          <w:sz w:val="22"/>
-          <w:szCs w:val="22"/>
-        </w:rPr>
-        <w:t xml:space="preserve"> due to pests</w:t>
-      </w:r>
-      <w:r>
-        <w:rPr>
-          <w:color w:val="0E101A"/>
-          <w:sz w:val="22"/>
-          <w:szCs w:val="22"/>
-        </w:rPr>
-        <w:t xml:space="preserve"> and 987 Myrtle Avenue</w:t>
-      </w:r>
-      <w:r>
-        <w:rPr>
-          <w:color w:val="0E101A"/>
-          <w:sz w:val="22"/>
-          <w:szCs w:val="22"/>
-        </w:rPr>
-        <w:t xml:space="preserve"> due to flooding</w:t>
-      </w:r>
-      <w:r>
-        <w:rPr>
-          <w:color w:val="0E101A"/>
-          <w:sz w:val="22"/>
-          <w:szCs w:val="22"/>
-        </w:rPr>
-        <w:t>.</w:t>
-      </w:r>
-      <w:r>
-        <w:rPr>
-          <w:color w:val="0E101A"/>
-          <w:sz w:val="22"/>
-          <w:szCs w:val="22"/>
-        </w:rPr>
-        <w:t xml:space="preserve"> Further information is needed to see what the current statues is of the interior compacto</w:t>
-      </w:r>
-      <w:r>
-        <w:rPr>
-          <w:color w:val="0E101A"/>
-          <w:sz w:val="22"/>
-          <w:szCs w:val="22"/>
-        </w:rPr>
-        <w:t>r</w:t>
-      </w:r>
-      <w:r>
-        <w:rPr>
-          <w:color w:val="0E101A"/>
-          <w:sz w:val="22"/>
-          <w:szCs w:val="22"/>
-        </w:rPr>
-        <w:t>s.</w:t>
-      </w:r>
-      <w:r>
-        <w:rPr>
-          <w:color w:val="0E101A"/>
-          <w:sz w:val="22"/>
-          <w:szCs w:val="22"/>
-        </w:rPr>
-        <w:t xml:space="preserve"> Sumner disposes of approximately 100 – 200 compactor bags</w:t>
-      </w:r>
-      <w:r>
-        <w:rPr>
-          <w:color w:val="0E101A"/>
-          <w:sz w:val="22"/>
-          <w:szCs w:val="22"/>
-        </w:rPr>
-        <w:t xml:space="preserve"> (40 lbs. Bags)</w:t>
+        <w:t xml:space="preserve"> bulk containers. </w:t>
+      </w:r>
+      <w:r>
+        <w:rPr>
+          <w:color w:val="0E101A"/>
+          <w:sz w:val="22"/>
+          <w:szCs w:val="22"/>
+        </w:rPr>
+        <w:t>The consolidation</w:t>
+      </w:r>
+      <w:r>
+        <w:rPr>
+          <w:color w:val="0E101A"/>
+          <w:sz w:val="22"/>
+          <w:szCs w:val="22"/>
+        </w:rPr>
+        <w:t xml:space="preserve"> disposes of approximately 100 – 200 compactor bags</w:t>
+      </w:r>
+      <w:r>
+        <w:rPr>
+          <w:color w:val="0E101A"/>
+          <w:sz w:val="22"/>
+          <w:szCs w:val="22"/>
+        </w:rPr>
+        <w:t xml:space="preserve"> (40 lb. </w:t>
+      </w:r>
+      <w:r>
+        <w:rPr>
+          <w:color w:val="0E101A"/>
+          <w:sz w:val="22"/>
+          <w:szCs w:val="22"/>
+        </w:rPr>
+        <w:t>b</w:t>
+      </w:r>
+      <w:r>
+        <w:rPr>
+          <w:color w:val="0E101A"/>
+          <w:sz w:val="22"/>
+          <w:szCs w:val="22"/>
+        </w:rPr>
+        <w:t>ags)</w:t>
       </w:r>
       <w:r>
         <w:rPr>
@@ -811,7 +807,39 @@
           <w:sz w:val="22"/>
           <w:szCs w:val="22"/>
         </w:rPr>
-        <w:t>Sumner reports that, if necessary, they can take the trash from the developments to Tompkins Houses, Marcy Houses, and Roosevelt Houses and vice versa. According to the compliance report, there are external sources of waste and bulk being illegally dumped at this site, primarily from construction companies, stores, and unknown sources. According to Mr. Jacob, the biggest obstacle</w:t>
+        <w:t xml:space="preserve">Sumner </w:t>
+      </w:r>
+      <w:r>
+        <w:rPr>
+          <w:color w:val="0E101A"/>
+          <w:sz w:val="22"/>
+          <w:szCs w:val="22"/>
+        </w:rPr>
+        <w:t xml:space="preserve">consolidation </w:t>
+      </w:r>
+      <w:r>
+        <w:rPr>
+          <w:color w:val="0E101A"/>
+          <w:sz w:val="22"/>
+          <w:szCs w:val="22"/>
+        </w:rPr>
+        <w:t xml:space="preserve">reports that, if necessary, they can take the </w:t>
+      </w:r>
+      <w:r>
+        <w:rPr>
+          <w:color w:val="0E101A"/>
+          <w:sz w:val="22"/>
+          <w:szCs w:val="22"/>
+        </w:rPr>
+        <w:t>waste</w:t>
+      </w:r>
+      <w:r>
+        <w:rPr>
+          <w:color w:val="0E101A"/>
+          <w:sz w:val="22"/>
+          <w:szCs w:val="22"/>
+        </w:rPr>
+        <w:t xml:space="preserve"> from the developments to Tompkins Houses, Marcy Houses, and Roosevelt Houses and vice versa. According to the compliance report, there are external sources of waste and bulk being illegally dumped at this site, primarily from construction companies, stores, and unknown sources. According to Mr. Jacob, the biggest obstacle</w:t>
       </w:r>
       <w:r>
         <w:rPr>
@@ -859,7 +887,31 @@
           <w:sz w:val="22"/>
           <w:szCs w:val="22"/>
         </w:rPr>
-        <w:t>that resident outreach was the primary way to improve trash management. </w:t>
+        <w:t xml:space="preserve">that resident outreach was the primary way to improve </w:t>
+      </w:r>
+      <w:r>
+        <w:rPr>
+          <w:color w:val="0E101A"/>
+          <w:sz w:val="22"/>
+          <w:szCs w:val="22"/>
+        </w:rPr>
+        <w:t>waste</w:t>
+      </w:r>
+      <w:r>
+        <w:rPr>
+          <w:color w:val="0E101A"/>
+          <w:sz w:val="22"/>
+          <w:szCs w:val="22"/>
+        </w:rPr>
+        <w:t xml:space="preserve"> </w:t>
+      </w:r>
+      <w:r>
+        <w:rPr>
+          <w:color w:val="0E101A"/>
+          <w:sz w:val="22"/>
+          <w:szCs w:val="22"/>
+        </w:rPr>
+        <w:t>management. </w:t>
       </w:r>
     </w:p>
     <w:p>
@@ -952,7 +1004,7 @@
 </file>
 
 <file path=word/numbering.xml><?xml version="1.0" encoding="utf-8"?>
-<w:numbering xmlns:wpc="http://schemas.microsoft.com/office/word/2010/wordprocessingCanvas" xmlns:cx="http://schemas.microsoft.com/office/drawing/2014/chartex" xmlns:cx1="http://schemas.microsoft.com/office/drawing/2015/9/8/chartex" xmlns:cx2="http://schemas.microsoft.com/office/drawing/2015/10/21/chartex" xmlns:cx3="http://schemas.microsoft.com/office/drawing/2016/5/9/chartex" xmlns:cx4="http://schemas.microsoft.com/office/drawing/2016/5/10/chartex" xmlns:cx5="http://schemas.microsoft.com/office/drawing/2016/5/11/chartex" xmlns:cx6="http://schemas.microsoft.com/office/drawing/2016/5/12/chartex" xmlns:cx7="http://schemas.microsoft.com/office/drawing/2016/5/13/chartex" xmlns:cx8="http://schemas.microsoft.com/office/drawing/2016/5/14/chartex" xmlns:mc="http://schemas.openxmlformats.org/markup-compatibility/2006" xmlns:aink="http://schemas.microsoft.com/office/drawing/2016/ink" xmlns:am3d="http://schemas.microsoft.com/office/drawing/2017/model3d" xmlns:o="urn:schemas-microsoft-com:office:office" xmlns:r="http://schemas.openxmlformats.org/officeDocument/2006/relationships" xmlns:m="http://schemas.openxmlformats.org/officeDocument/2006/math" xmlns:v="urn:schemas-microsoft-com:vml" xmlns:wp14="http://schemas.microsoft.com/office/word/2010/wordprocessingDrawing" xmlns:wp="http://schemas.openxmlformats.org/drawingml/2006/wordprocessingDrawing" xmlns:w10="urn:schemas-microsoft-com:office:word" xmlns:w="http://schemas.openxmlformats.org/wordprocessingml/2006/main" xmlns:w14="http://schemas.microsoft.com/office/word/2010/wordml" xmlns:w15="http://schemas.microsoft.com/office/word/2012/wordml" xmlns:w16cid="http://schemas.microsoft.com/office/word/2016/wordml/cid" xmlns:w16se="http://schemas.microsoft.com/office/word/2015/wordml/symex" xmlns:wpg="http://schemas.microsoft.com/office/word/2010/wordprocessingGroup" xmlns:wpi="http://schemas.microsoft.com/office/word/2010/wordprocessingInk" xmlns:wne="http://schemas.microsoft.com/office/word/2006/wordml" xmlns:wps="http://schemas.microsoft.com/office/word/2010/wordprocessingShape" mc:Ignorable="w14 w15 w16se w16cid wp14">
+<w:numbering xmlns:wpc="http://schemas.microsoft.com/office/word/2010/wordprocessingCanvas" xmlns:cx="http://schemas.microsoft.com/office/drawing/2014/chartex" xmlns:cx1="http://schemas.microsoft.com/office/drawing/2015/9/8/chartex" xmlns:cx2="http://schemas.microsoft.com/office/drawing/2015/10/21/chartex" xmlns:cx3="http://schemas.microsoft.com/office/drawing/2016/5/9/chartex" xmlns:cx4="http://schemas.microsoft.com/office/drawing/2016/5/10/chartex" xmlns:cx5="http://schemas.microsoft.com/office/drawing/2016/5/11/chartex" xmlns:cx6="http://schemas.microsoft.com/office/drawing/2016/5/12/chartex" xmlns:cx7="http://schemas.microsoft.com/office/drawing/2016/5/13/chartex" xmlns:cx8="http://schemas.microsoft.com/office/drawing/2016/5/14/chartex" xmlns:mc="http://schemas.openxmlformats.org/markup-compatibility/2006" xmlns:aink="http://schemas.microsoft.com/office/drawing/2016/ink" xmlns:am3d="http://schemas.microsoft.com/office/drawing/2017/model3d" xmlns:o="urn:schemas-microsoft-com:office:office" xmlns:r="http://schemas.openxmlformats.org/officeDocument/2006/relationships" xmlns:m="http://schemas.openxmlformats.org/officeDocument/2006/math" xmlns:v="urn:schemas-microsoft-com:vml" xmlns:wp14="http://schemas.microsoft.com/office/word/2010/wordprocessingDrawing" xmlns:wp="http://schemas.openxmlformats.org/drawingml/2006/wordprocessingDrawing" xmlns:w10="urn:schemas-microsoft-com:office:word" xmlns:w="http://schemas.openxmlformats.org/wordprocessingml/2006/main" xmlns:w14="http://schemas.microsoft.com/office/word/2010/wordml" xmlns:w15="http://schemas.microsoft.com/office/word/2012/wordml" xmlns:w16cex="http://schemas.microsoft.com/office/word/2018/wordml/cex" xmlns:w16cid="http://schemas.microsoft.com/office/word/2016/wordml/cid" xmlns:w16="http://schemas.microsoft.com/office/word/2018/wordml" xmlns:w16se="http://schemas.microsoft.com/office/word/2015/wordml/symex" xmlns:wpg="http://schemas.microsoft.com/office/word/2010/wordprocessingGroup" xmlns:wpi="http://schemas.microsoft.com/office/word/2010/wordprocessingInk" xmlns:wne="http://schemas.microsoft.com/office/word/2006/wordml" xmlns:wps="http://schemas.microsoft.com/office/word/2010/wordprocessingShape" mc:Ignorable="w14 w15 w16se w16cid w16 w16cex wp14">
   <w:abstractNum w:abstractNumId="0" w15:restartNumberingAfterBreak="0">
     <w:nsid w:val="02B03F5B"/>
     <w:multiLevelType w:val="hybridMultilevel"/>
@@ -1257,7 +1309,7 @@
 </file>
 
 <file path=word/styles.xml><?xml version="1.0" encoding="utf-8"?>
-<w:styles xmlns:mc="http://schemas.openxmlformats.org/markup-compatibility/2006" xmlns:r="http://schemas.openxmlformats.org/officeDocument/2006/relationships" xmlns:w="http://schemas.openxmlformats.org/wordprocessingml/2006/main" xmlns:w14="http://schemas.microsoft.com/office/word/2010/wordml" xmlns:w15="http://schemas.microsoft.com/office/word/2012/wordml" xmlns:w16cid="http://schemas.microsoft.com/office/word/2016/wordml/cid" xmlns:w16se="http://schemas.microsoft.com/office/word/2015/wordml/symex" mc:Ignorable="w14 w15 w16se w16cid">
+<w:styles xmlns:mc="http://schemas.openxmlformats.org/markup-compatibility/2006" xmlns:r="http://schemas.openxmlformats.org/officeDocument/2006/relationships" xmlns:w="http://schemas.openxmlformats.org/wordprocessingml/2006/main" xmlns:w14="http://schemas.microsoft.com/office/word/2010/wordml" xmlns:w15="http://schemas.microsoft.com/office/word/2012/wordml" xmlns:w16cex="http://schemas.microsoft.com/office/word/2018/wordml/cex" xmlns:w16cid="http://schemas.microsoft.com/office/word/2016/wordml/cid" xmlns:w16="http://schemas.microsoft.com/office/word/2018/wordml" xmlns:w16se="http://schemas.microsoft.com/office/word/2015/wordml/symex" mc:Ignorable="w14 w15 w16se w16cid w16 w16cex">
   <w:docDefaults>
     <w:rPrDefault>
       <w:rPr>
@@ -1269,7 +1321,7 @@
     </w:rPrDefault>
     <w:pPrDefault/>
   </w:docDefaults>
-  <w:latentStyles w:defLockedState="0" w:defUIPriority="99" w:defSemiHidden="0" w:defUnhideWhenUsed="0" w:defQFormat="0" w:count="375">
+  <w:latentStyles w:defLockedState="0" w:defUIPriority="99" w:defSemiHidden="0" w:defUnhideWhenUsed="0" w:defQFormat="0" w:count="376">
     <w:lsdException w:name="Normal" w:uiPriority="0" w:qFormat="1"/>
     <w:lsdException w:name="heading 1" w:uiPriority="9" w:qFormat="1"/>
     <w:lsdException w:name="heading 2" w:semiHidden="1" w:uiPriority="9" w:unhideWhenUsed="1" w:qFormat="1"/>
@@ -1643,6 +1695,7 @@
     <w:lsdException w:name="List Table 7 Colorful Accent 6" w:uiPriority="52"/>
     <w:lsdException w:name="Mention" w:semiHidden="1" w:unhideWhenUsed="1"/>
     <w:lsdException w:name="Smart Hyperlink" w:semiHidden="1" w:unhideWhenUsed="1"/>
+    <w:lsdException w:name="Smart Link" w:semiHidden="1" w:unhideWhenUsed="1"/>
   </w:latentStyles>
   <w:style w:type="paragraph" w:default="1" w:styleId="Normal">
     <w:name w:val="Normal"/>
@@ -2093,6 +2146,24 @@
 </file>
 
 <file path=customXml/item1.xml><?xml version="1.0" encoding="utf-8"?>
+<?mso-contentType ?>
+<FormTemplates xmlns="http://schemas.microsoft.com/sharepoint/v3/contenttype/forms">
+  <Display>DocumentLibraryForm</Display>
+  <Edit>DocumentLibraryForm</Edit>
+  <New>DocumentLibraryForm</New>
+</FormTemplates>
+</file>
+
+<file path=customXml/item2.xml><?xml version="1.0" encoding="utf-8"?>
+<p:properties xmlns:p="http://schemas.microsoft.com/office/2006/metadata/properties" xmlns:xsi="http://www.w3.org/2001/XMLSchema-instance" xmlns:pc="http://schemas.microsoft.com/office/infopath/2007/PartnerControls">
+  <documentManagement>
+    <_ip_UnifiedCompliancePolicyUIAction xmlns="http://schemas.microsoft.com/sharepoint/v3" xsi:nil="true"/>
+    <_ip_UnifiedCompliancePolicyProperties xmlns="http://schemas.microsoft.com/sharepoint/v3" xsi:nil="true"/>
+  </documentManagement>
+</p:properties>
+</file>
+
+<file path=customXml/item3.xml><?xml version="1.0" encoding="utf-8"?>
 <ct:contentTypeSchema xmlns:ct="http://schemas.microsoft.com/office/2006/metadata/contentType" xmlns:ma="http://schemas.microsoft.com/office/2006/metadata/properties/metaAttributes" ct:_="" ma:_="" ma:contentTypeName="Document" ma:contentTypeID="0x0101002F6F27DEB7D5A4419344E83479ED9DFB" ma:contentTypeVersion="14" ma:contentTypeDescription="Create a new document." ma:contentTypeScope="" ma:versionID="36b5fe45a7ae687c9e4b1b4e01243010">
   <xsd:schema xmlns:xsd="http://www.w3.org/2001/XMLSchema" xmlns:xs="http://www.w3.org/2001/XMLSchema" xmlns:p="http://schemas.microsoft.com/office/2006/metadata/properties" xmlns:ns1="http://schemas.microsoft.com/sharepoint/v3" xmlns:ns2="a21937cc-9329-4c2e-bbda-ee5182c2f08f" xmlns:ns3="ffb7ac5d-57c2-40b6-a6f5-5a41a4e26fe7" targetNamespace="http://schemas.microsoft.com/office/2006/metadata/properties" ma:root="true" ma:fieldsID="3a6b54a4c245aaf21961d2319a43830a" ns1:_="" ns2:_="" ns3:_="">
     <xsd:import namespace="http://schemas.microsoft.com/sharepoint/v3"/>
@@ -2326,29 +2397,29 @@
 </ct:contentTypeSchema>
 </file>
 
-<file path=customXml/item2.xml><?xml version="1.0" encoding="utf-8"?>
-<p:properties xmlns:p="http://schemas.microsoft.com/office/2006/metadata/properties" xmlns:xsi="http://www.w3.org/2001/XMLSchema-instance" xmlns:pc="http://schemas.microsoft.com/office/infopath/2007/PartnerControls">
-  <documentManagement>
-    <_ip_UnifiedCompliancePolicyUIAction xmlns="http://schemas.microsoft.com/sharepoint/v3" xsi:nil="true"/>
-    <_ip_UnifiedCompliancePolicyProperties xmlns="http://schemas.microsoft.com/sharepoint/v3" xsi:nil="true"/>
-  </documentManagement>
-</p:properties>
-</file>
-
-<file path=customXml/item3.xml><?xml version="1.0" encoding="utf-8"?>
-<?mso-contentType ?>
-<FormTemplates xmlns="http://schemas.microsoft.com/sharepoint/v3/contenttype/forms">
-  <Display>DocumentLibraryForm</Display>
-  <Edit>DocumentLibraryForm</Edit>
-  <New>DocumentLibraryForm</New>
-</FormTemplates>
-</file>
-
 <file path=customXml/item4.xml><?xml version="1.0" encoding="utf-8"?>
 <b:Sources xmlns:b="http://schemas.openxmlformats.org/officeDocument/2006/bibliography" xmlns="http://schemas.openxmlformats.org/officeDocument/2006/bibliography" SelectedStyle="/CHICAGO.XSL" StyleName="Chicago" Version="16"/>
 </file>
 
 <file path=customXml/itemProps1.xml><?xml version="1.0" encoding="utf-8"?>
+<ds:datastoreItem xmlns:ds="http://schemas.openxmlformats.org/officeDocument/2006/customXml" ds:itemID="{12B57203-F12D-4DC3-B9ED-B47446676067}">
+  <ds:schemaRefs>
+    <ds:schemaRef ds:uri="http://schemas.microsoft.com/sharepoint/v3/contenttype/forms"/>
+  </ds:schemaRefs>
+</ds:datastoreItem>
+</file>
+
+<file path=customXml/itemProps2.xml><?xml version="1.0" encoding="utf-8"?>
+<ds:datastoreItem xmlns:ds="http://schemas.openxmlformats.org/officeDocument/2006/customXml" ds:itemID="{6B27354F-8B4E-4F64-8583-E0EA1AE1049F}">
+  <ds:schemaRefs>
+    <ds:schemaRef ds:uri="http://schemas.microsoft.com/office/2006/metadata/properties"/>
+    <ds:schemaRef ds:uri="http://schemas.microsoft.com/office/infopath/2007/PartnerControls"/>
+    <ds:schemaRef ds:uri="http://schemas.microsoft.com/sharepoint/v3"/>
+  </ds:schemaRefs>
+</ds:datastoreItem>
+</file>
+
+<file path=customXml/itemProps3.xml><?xml version="1.0" encoding="utf-8"?>
 <ds:datastoreItem xmlns:ds="http://schemas.openxmlformats.org/officeDocument/2006/customXml" ds:itemID="{00E22059-2577-47B3-98CD-C5E9382A0CD4}">
   <ds:schemaRefs>
     <ds:schemaRef ds:uri="http://schemas.microsoft.com/office/2006/metadata/contentType"/>
@@ -2368,26 +2439,8 @@
 </ds:datastoreItem>
 </file>
 
-<file path=customXml/itemProps2.xml><?xml version="1.0" encoding="utf-8"?>
-<ds:datastoreItem xmlns:ds="http://schemas.openxmlformats.org/officeDocument/2006/customXml" ds:itemID="{6B27354F-8B4E-4F64-8583-E0EA1AE1049F}">
-  <ds:schemaRefs>
-    <ds:schemaRef ds:uri="http://schemas.microsoft.com/office/2006/metadata/properties"/>
-    <ds:schemaRef ds:uri="http://schemas.microsoft.com/office/infopath/2007/PartnerControls"/>
-    <ds:schemaRef ds:uri="http://schemas.microsoft.com/sharepoint/v3"/>
-  </ds:schemaRefs>
-</ds:datastoreItem>
-</file>
-
-<file path=customXml/itemProps3.xml><?xml version="1.0" encoding="utf-8"?>
-<ds:datastoreItem xmlns:ds="http://schemas.openxmlformats.org/officeDocument/2006/customXml" ds:itemID="{12B57203-F12D-4DC3-B9ED-B47446676067}">
-  <ds:schemaRefs>
-    <ds:schemaRef ds:uri="http://schemas.microsoft.com/sharepoint/v3/contenttype/forms"/>
-  </ds:schemaRefs>
-</ds:datastoreItem>
-</file>
-
 <file path=customXml/itemProps4.xml><?xml version="1.0" encoding="utf-8"?>
-<ds:datastoreItem xmlns:ds="http://schemas.openxmlformats.org/officeDocument/2006/customXml" ds:itemID="{68F2B972-8034-594A-8347-02DC65E690AC}">
+<ds:datastoreItem xmlns:ds="http://schemas.openxmlformats.org/officeDocument/2006/customXml" ds:itemID="{0CE6A7D1-4168-674E-AC00-8BE64621A7F0}">
   <ds:schemaRefs>
     <ds:schemaRef ds:uri="http://schemas.openxmlformats.org/officeDocument/2006/bibliography"/>
   </ds:schemaRefs>
